--- a/assignment4/Introduction to Machine Learning.docx
+++ b/assignment4/Introduction to Machine Learning.docx
@@ -9,6 +9,7 @@
           <w:docPartGallery w:val="Cover Pages"/>
         </w:docPartObj>
       </w:sdtPr>
+      <w:sdtEndPr/>
       <w:sdtContent>
         <w:p>
           <w:r>
@@ -111,6 +112,7 @@
                 <w:dataBinding w:prefixMappings="xmlns:ns0='http://schemas.openxmlformats.org/officeDocument/2006/extended-properties'" w:xpath="/ns0:Properties[1]/ns0:Company[1]" w:storeItemID="{6668398D-A668-4E3E-A5EB-62B293D839F1}"/>
                 <w:text/>
               </w:sdtPr>
+              <w:sdtEndPr/>
               <w:sdtContent>
                 <w:tc>
                   <w:tcPr>
@@ -164,6 +166,7 @@
                   <w:dataBinding w:prefixMappings="xmlns:ns0='http://schemas.openxmlformats.org/package/2006/metadata/core-properties' xmlns:ns1='http://purl.org/dc/elements/1.1/'" w:xpath="/ns0:coreProperties[1]/ns1:title[1]" w:storeItemID="{6C3C8BC8-F283-45AE-878A-BAB7291924A1}"/>
                   <w:text/>
                 </w:sdtPr>
+                <w:sdtEndPr/>
                 <w:sdtContent>
                   <w:p>
                     <w:pPr>
@@ -216,6 +219,7 @@
                   <w:dataBinding w:prefixMappings="xmlns:ns0='http://schemas.openxmlformats.org/package/2006/metadata/core-properties' xmlns:ns1='http://purl.org/dc/elements/1.1/'" w:xpath="/ns0:coreProperties[1]/ns1:subject[1]" w:storeItemID="{6C3C8BC8-F283-45AE-878A-BAB7291924A1}"/>
                   <w:text/>
                 </w:sdtPr>
+                <w:sdtEndPr/>
                 <w:sdtContent>
                   <w:p>
                     <w:pPr>
@@ -232,15 +236,7 @@
                         <w:sz w:val="24"/>
                         <w:szCs w:val="24"/>
                       </w:rPr>
-                      <w:t xml:space="preserve">7818     </w:t>
-                    </w:r>
-                    <w:r>
-                      <w:rPr>
-                        <w:color w:val="2E74B5" w:themeColor="accent1" w:themeShade="BF"/>
-                        <w:sz w:val="24"/>
-                        <w:szCs w:val="24"/>
-                      </w:rPr>
-                      <w:t>Mohamed Hussein</w:t>
+                      <w:t>7818     Mohamed Hussein</w:t>
                     </w:r>
                   </w:p>
                 </w:sdtContent>
@@ -259,23 +255,7 @@
                     <w:sz w:val="24"/>
                     <w:szCs w:val="24"/>
                   </w:rPr>
-                  <w:t>7721</w:t>
-                </w:r>
-                <w:r>
-                  <w:rPr>
-                    <w:color w:val="2E74B5" w:themeColor="accent1" w:themeShade="BF"/>
-                    <w:sz w:val="24"/>
-                    <w:szCs w:val="24"/>
-                  </w:rPr>
-                  <w:t xml:space="preserve">     </w:t>
-                </w:r>
-                <w:r>
-                  <w:rPr>
-                    <w:color w:val="2E74B5" w:themeColor="accent1" w:themeShade="BF"/>
-                    <w:sz w:val="24"/>
-                    <w:szCs w:val="24"/>
-                  </w:rPr>
-                  <w:t>Alaa Elkhouly</w:t>
+                  <w:t>7721     Alaa Elkhouly</w:t>
                 </w:r>
               </w:p>
             </w:tc>
@@ -1821,7 +1801,7 @@
           <w:sz w:val="24"/>
           <w:szCs w:val="24"/>
         </w:rPr>
-        <w:t>xix_i</w:t>
+        <w:t>x_i</w:t>
       </w:r>
       <w:proofErr w:type="spellEnd"/>
       <w:r>
@@ -1853,7 +1833,7 @@
           <w:sz w:val="24"/>
           <w:szCs w:val="24"/>
         </w:rPr>
-        <w:t>cjc_j</w:t>
+        <w:t>c_j</w:t>
       </w:r>
       <w:proofErr w:type="spellEnd"/>
       <w:r>
@@ -1862,8 +1842,18 @@
           <w:sz w:val="24"/>
           <w:szCs w:val="24"/>
         </w:rPr>
-        <w:t xml:space="preserve"> is the centroid of the cluster to which </w:t>
-      </w:r>
+        <w:t xml:space="preserve"> is the cen</w:t>
+      </w:r>
+      <w:r>
+        <w:rPr>
+          <w:rFonts w:ascii="Times New Roman" w:eastAsia="Times New Roman" w:hAnsi="Times New Roman" w:cs="Times New Roman"/>
+          <w:sz w:val="24"/>
+          <w:szCs w:val="24"/>
+        </w:rPr>
+        <w:t xml:space="preserve">troid of the cluster to which </w:t>
+      </w:r>
+      <w:bookmarkStart w:id="0" w:name="_GoBack"/>
+      <w:bookmarkEnd w:id="0"/>
       <w:proofErr w:type="spellStart"/>
       <w:r>
         <w:rPr>
@@ -1871,7 +1861,7 @@
           <w:sz w:val="24"/>
           <w:szCs w:val="24"/>
         </w:rPr>
-        <w:t>xix_i</w:t>
+        <w:t>x_i</w:t>
       </w:r>
       <w:proofErr w:type="spellEnd"/>
       <w:r>
@@ -1977,43 +1967,39 @@
           <w:sz w:val="24"/>
           <w:szCs w:val="24"/>
         </w:rPr>
-        <w:t xml:space="preserve">: Used to determine the optimal number of clusters by plotting SSE against </w:t>
-      </w:r>
-      <w:proofErr w:type="spellStart"/>
-      <w:r>
-        <w:rPr>
-          <w:rFonts w:ascii="Times New Roman" w:eastAsia="Times New Roman" w:hAnsi="Times New Roman" w:cs="Times New Roman"/>
-          <w:sz w:val="24"/>
-          <w:szCs w:val="24"/>
-        </w:rPr>
-        <w:t>kk</w:t>
-      </w:r>
-      <w:proofErr w:type="spellEnd"/>
-      <w:r>
-        <w:rPr>
-          <w:rFonts w:ascii="Times New Roman" w:eastAsia="Times New Roman" w:hAnsi="Times New Roman" w:cs="Times New Roman"/>
-          <w:sz w:val="24"/>
-          <w:szCs w:val="24"/>
-        </w:rPr>
-        <w:t xml:space="preserve">. The "elbow" point on the graph suggests the best </w:t>
-      </w:r>
-      <w:proofErr w:type="spellStart"/>
-      <w:r>
-        <w:rPr>
-          <w:rFonts w:ascii="Times New Roman" w:eastAsia="Times New Roman" w:hAnsi="Times New Roman" w:cs="Times New Roman"/>
-          <w:sz w:val="24"/>
-          <w:szCs w:val="24"/>
-        </w:rPr>
-        <w:t>kk</w:t>
-      </w:r>
-      <w:proofErr w:type="spellEnd"/>
-      <w:r>
-        <w:rPr>
-          <w:rFonts w:ascii="Times New Roman" w:eastAsia="Times New Roman" w:hAnsi="Times New Roman" w:cs="Times New Roman"/>
-          <w:sz w:val="24"/>
-          <w:szCs w:val="24"/>
-        </w:rPr>
-        <w:t>.</w:t>
+        <w:t>: Used to determine the optimal number of clu</w:t>
+      </w:r>
+      <w:r>
+        <w:rPr>
+          <w:rFonts w:ascii="Times New Roman" w:eastAsia="Times New Roman" w:hAnsi="Times New Roman" w:cs="Times New Roman"/>
+          <w:sz w:val="24"/>
+          <w:szCs w:val="24"/>
+        </w:rPr>
+        <w:t>sters by plotting SSE against k</w:t>
+      </w:r>
+      <w:r>
+        <w:rPr>
+          <w:rFonts w:ascii="Times New Roman" w:eastAsia="Times New Roman" w:hAnsi="Times New Roman" w:cs="Times New Roman"/>
+          <w:sz w:val="24"/>
+          <w:szCs w:val="24"/>
+        </w:rPr>
+        <w:t xml:space="preserve">. The "elbow" point </w:t>
+      </w:r>
+      <w:r>
+        <w:rPr>
+          <w:rFonts w:ascii="Times New Roman" w:eastAsia="Times New Roman" w:hAnsi="Times New Roman" w:cs="Times New Roman"/>
+          <w:sz w:val="24"/>
+          <w:szCs w:val="24"/>
+        </w:rPr>
+        <w:t xml:space="preserve">on the graph suggests the best </w:t>
+      </w:r>
+      <w:r>
+        <w:rPr>
+          <w:rFonts w:ascii="Times New Roman" w:eastAsia="Times New Roman" w:hAnsi="Times New Roman" w:cs="Times New Roman"/>
+          <w:sz w:val="24"/>
+          <w:szCs w:val="24"/>
+        </w:rPr>
+        <w:t>k.</w:t>
       </w:r>
     </w:p>
     <w:p>
@@ -2183,8 +2169,6 @@
         </w:rPr>
         <w:t>7. Observations and Insights</w:t>
       </w:r>
-      <w:bookmarkStart w:id="0" w:name="_GoBack"/>
-      <w:bookmarkEnd w:id="0"/>
     </w:p>
     <w:p>
       <w:pPr>
@@ -5090,7 +5074,7 @@
     <w:charset w:val="00"/>
     <w:family w:val="roman"/>
     <w:pitch w:val="variable"/>
-    <w:sig w:usb0="E00002FF" w:usb1="420024FF" w:usb2="00000000" w:usb3="00000000" w:csb0="0000019F" w:csb1="00000000"/>
+    <w:sig w:usb0="E00006FF" w:usb1="420024FF" w:usb2="02000000" w:usb3="00000000" w:csb0="0000019F" w:csb1="00000000"/>
   </w:font>
 </w:fonts>
 </file>
@@ -5110,8 +5094,10 @@
   </w:compat>
   <w:rsids>
     <w:rsidRoot w:val="00854075"/>
+    <w:rsid w:val="0074678A"/>
     <w:rsid w:val="00854075"/>
     <w:rsid w:val="00AE2C5A"/>
+    <w:rsid w:val="00F863AF"/>
   </w:rsids>
   <m:mathPr>
     <m:mathFont m:val="Cambria Math"/>
